--- a/NarutoTranslate/Season01/ep01/ep01parte01/link/link05.docx
+++ b/NarutoTranslate/Season01/ep01/ep01parte01/link/link05.docx
@@ -170,69 +170,41 @@
           <w:szCs w:val="40"/>
           <w:highlight w:val="darkGray"/>
         </w:rPr>
-        <w:fldChar w:fldCharType="begin"/>
-      </w:r>
-      <w:r>
-        <w:rPr>
-          <w:b/>
-          <w:color w:val="000000" w:themeColor="text1"/>
-          <w:sz w:val="40"/>
-          <w:szCs w:val="40"/>
-          <w:highlight w:val="darkGray"/>
-        </w:rPr>
-        <w:instrText>EQ \* jc2 \* "Font:MS Mincho" \* hps20 \o\ad(\s\up 19(</w:instrText>
-      </w:r>
-      <w:r>
-        <w:rPr>
-          <w:rFonts w:ascii="MS Mincho" w:eastAsia="MS Mincho" w:hAnsi="MS Mincho" w:hint="eastAsia"/>
-          <w:b/>
-          <w:color w:val="000000" w:themeColor="text1"/>
-          <w:sz w:val="20"/>
-          <w:szCs w:val="40"/>
-          <w:highlight w:val="darkGray"/>
-        </w:rPr>
-        <w:instrText>はじ</w:instrText>
-      </w:r>
-      <w:r>
-        <w:rPr>
-          <w:b/>
-          <w:color w:val="000000" w:themeColor="text1"/>
-          <w:sz w:val="40"/>
-          <w:szCs w:val="40"/>
-          <w:highlight w:val="darkGray"/>
-        </w:rPr>
-        <w:instrText>);</w:instrText>
-      </w:r>
-      <w:r>
-        <w:rPr>
-          <w:rFonts w:hint="eastAsia"/>
-          <w:b/>
-          <w:color w:val="000000" w:themeColor="text1"/>
-          <w:sz w:val="40"/>
-          <w:szCs w:val="40"/>
-          <w:highlight w:val="darkGray"/>
-        </w:rPr>
-        <w:instrText>始</w:instrText>
-      </w:r>
-      <w:r>
-        <w:rPr>
-          <w:b/>
-          <w:color w:val="000000" w:themeColor="text1"/>
-          <w:sz w:val="40"/>
-          <w:szCs w:val="40"/>
-          <w:highlight w:val="darkGray"/>
-        </w:rPr>
-        <w:instrText>)</w:instrText>
-      </w:r>
-      <w:r>
-        <w:rPr>
-          <w:b/>
-          <w:color w:val="000000" w:themeColor="text1"/>
-          <w:sz w:val="40"/>
-          <w:szCs w:val="40"/>
-          <w:highlight w:val="darkGray"/>
-        </w:rPr>
-        <w:fldChar w:fldCharType="end"/>
+        <w:ruby>
+          <w:rubyPr>
+            <w:rubyAlign w:val="distributeSpace"/>
+            <w:hps w:val="20"/>
+            <w:hpsRaise w:val="38"/>
+            <w:hpsBaseText w:val="40"/>
+            <w:lid w:val="ja-JP"/>
+          </w:rubyPr>
+          <w:rt>
+            <w:r>
+              <w:rPr>
+                <w:rFonts w:ascii="MS Mincho" w:eastAsia="MS Mincho" w:hAnsi="MS Mincho" w:hint="eastAsia"/>
+                <w:b/>
+                <w:color w:val="000000" w:themeColor="text1"/>
+                <w:sz w:val="20"/>
+                <w:szCs w:val="40"/>
+                <w:highlight w:val="darkGray"/>
+              </w:rPr>
+              <w:t>はじ</w:t>
+            </w:r>
+          </w:rt>
+          <w:rubyBase>
+            <w:r>
+              <w:rPr>
+                <w:rFonts w:hint="eastAsia"/>
+                <w:b/>
+                <w:color w:val="000000" w:themeColor="text1"/>
+                <w:sz w:val="40"/>
+                <w:szCs w:val="40"/>
+                <w:highlight w:val="darkGray"/>
+              </w:rPr>
+              <w:t>始</w:t>
+            </w:r>
+          </w:rubyBase>
+        </w:ruby>
       </w:r>
       <w:r>
         <w:rPr>
@@ -2152,41 +2124,69 @@
           <w:szCs w:val="40"/>
           <w:highlight w:val="darkGray"/>
         </w:rPr>
-        <w:ruby>
-          <w:rubyPr>
-            <w:rubyAlign w:val="distributeSpace"/>
-            <w:hps w:val="20"/>
-            <w:hpsRaise w:val="38"/>
-            <w:hpsBaseText w:val="40"/>
-            <w:lid w:val="ja-JP"/>
-          </w:rubyPr>
-          <w:rt>
-            <w:r>
-              <w:rPr>
-                <w:rFonts w:ascii="MS Mincho" w:eastAsia="MS Mincho" w:hAnsi="MS Mincho" w:hint="eastAsia"/>
-                <w:b/>
-                <w:color w:val="000000" w:themeColor="text1"/>
-                <w:sz w:val="20"/>
-                <w:szCs w:val="40"/>
-                <w:highlight w:val="darkGray"/>
-              </w:rPr>
-              <w:t>しっかく</w:t>
-            </w:r>
-          </w:rt>
-          <w:rubyBase>
-            <w:r>
-              <w:rPr>
-                <w:rFonts w:hint="eastAsia"/>
-                <w:b/>
-                <w:color w:val="000000" w:themeColor="text1"/>
-                <w:sz w:val="40"/>
-                <w:szCs w:val="40"/>
-                <w:highlight w:val="darkGray"/>
-              </w:rPr>
-              <w:t>失格</w:t>
-            </w:r>
-          </w:rubyBase>
-        </w:ruby>
+        <w:fldChar w:fldCharType="begin"/>
+      </w:r>
+      <w:r>
+        <w:rPr>
+          <w:b/>
+          <w:color w:val="000000" w:themeColor="text1"/>
+          <w:sz w:val="40"/>
+          <w:szCs w:val="40"/>
+          <w:highlight w:val="darkGray"/>
+        </w:rPr>
+        <w:instrText>EQ \* jc2 \* "Font:MS Mincho" \* hps20 \o\ad(\s\up 19(</w:instrText>
+      </w:r>
+      <w:r>
+        <w:rPr>
+          <w:rFonts w:ascii="MS Mincho" w:eastAsia="MS Mincho" w:hAnsi="MS Mincho" w:hint="eastAsia"/>
+          <w:b/>
+          <w:color w:val="000000" w:themeColor="text1"/>
+          <w:sz w:val="20"/>
+          <w:szCs w:val="40"/>
+          <w:highlight w:val="darkGray"/>
+        </w:rPr>
+        <w:instrText>しっかく</w:instrText>
+      </w:r>
+      <w:r>
+        <w:rPr>
+          <w:b/>
+          <w:color w:val="000000" w:themeColor="text1"/>
+          <w:sz w:val="40"/>
+          <w:szCs w:val="40"/>
+          <w:highlight w:val="darkGray"/>
+        </w:rPr>
+        <w:instrText>);</w:instrText>
+      </w:r>
+      <w:r>
+        <w:rPr>
+          <w:rFonts w:hint="eastAsia"/>
+          <w:b/>
+          <w:color w:val="000000" w:themeColor="text1"/>
+          <w:sz w:val="40"/>
+          <w:szCs w:val="40"/>
+          <w:highlight w:val="darkGray"/>
+        </w:rPr>
+        <w:instrText>失格</w:instrText>
+      </w:r>
+      <w:r>
+        <w:rPr>
+          <w:b/>
+          <w:color w:val="000000" w:themeColor="text1"/>
+          <w:sz w:val="40"/>
+          <w:szCs w:val="40"/>
+          <w:highlight w:val="darkGray"/>
+        </w:rPr>
+        <w:instrText>)</w:instrText>
+      </w:r>
+      <w:r>
+        <w:rPr>
+          <w:b/>
+          <w:color w:val="000000" w:themeColor="text1"/>
+          <w:sz w:val="40"/>
+          <w:szCs w:val="40"/>
+          <w:highlight w:val="darkGray"/>
+        </w:rPr>
+        <w:fldChar w:fldCharType="end"/>
       </w:r>
       <w:r>
         <w:rPr>
@@ -2315,41 +2315,69 @@
           <w:szCs w:val="40"/>
           <w:highlight w:val="darkGray"/>
         </w:rPr>
-        <w:ruby>
-          <w:rubyPr>
-            <w:rubyAlign w:val="distributeSpace"/>
-            <w:hps w:val="20"/>
-            <w:hpsRaise w:val="38"/>
-            <w:hpsBaseText w:val="40"/>
-            <w:lid w:val="ja-JP"/>
-          </w:rubyPr>
-          <w:rt>
-            <w:r>
-              <w:rPr>
-                <w:rFonts w:ascii="MS Mincho" w:eastAsia="MS Mincho" w:hAnsi="MS Mincho" w:hint="eastAsia"/>
-                <w:b/>
-                <w:color w:val="000000" w:themeColor="text1"/>
-                <w:sz w:val="20"/>
-                <w:szCs w:val="40"/>
-                <w:highlight w:val="darkGray"/>
-              </w:rPr>
-              <w:t>せんせい</w:t>
-            </w:r>
-          </w:rt>
-          <w:rubyBase>
-            <w:r>
-              <w:rPr>
-                <w:rFonts w:hint="eastAsia"/>
-                <w:b/>
-                <w:color w:val="000000" w:themeColor="text1"/>
-                <w:sz w:val="40"/>
-                <w:szCs w:val="40"/>
-                <w:highlight w:val="darkGray"/>
-              </w:rPr>
-              <w:t>先生</w:t>
-            </w:r>
-          </w:rubyBase>
-        </w:ruby>
+        <w:fldChar w:fldCharType="begin"/>
+      </w:r>
+      <w:r>
+        <w:rPr>
+          <w:b/>
+          <w:color w:val="000000" w:themeColor="text1"/>
+          <w:sz w:val="40"/>
+          <w:szCs w:val="40"/>
+          <w:highlight w:val="darkGray"/>
+        </w:rPr>
+        <w:instrText>EQ \* jc2 \* "Font:MS Mincho" \* hps20 \o\ad(\s\up 19(</w:instrText>
+      </w:r>
+      <w:r>
+        <w:rPr>
+          <w:rFonts w:ascii="MS Mincho" w:eastAsia="MS Mincho" w:hAnsi="MS Mincho" w:hint="eastAsia"/>
+          <w:b/>
+          <w:color w:val="000000" w:themeColor="text1"/>
+          <w:sz w:val="20"/>
+          <w:szCs w:val="40"/>
+          <w:highlight w:val="darkGray"/>
+        </w:rPr>
+        <w:instrText>せんせい</w:instrText>
+      </w:r>
+      <w:r>
+        <w:rPr>
+          <w:b/>
+          <w:color w:val="000000" w:themeColor="text1"/>
+          <w:sz w:val="40"/>
+          <w:szCs w:val="40"/>
+          <w:highlight w:val="darkGray"/>
+        </w:rPr>
+        <w:instrText>);</w:instrText>
+      </w:r>
+      <w:r>
+        <w:rPr>
+          <w:rFonts w:hint="eastAsia"/>
+          <w:b/>
+          <w:color w:val="000000" w:themeColor="text1"/>
+          <w:sz w:val="40"/>
+          <w:szCs w:val="40"/>
+          <w:highlight w:val="darkGray"/>
+        </w:rPr>
+        <w:instrText>先生</w:instrText>
+      </w:r>
+      <w:r>
+        <w:rPr>
+          <w:b/>
+          <w:color w:val="000000" w:themeColor="text1"/>
+          <w:sz w:val="40"/>
+          <w:szCs w:val="40"/>
+          <w:highlight w:val="darkGray"/>
+        </w:rPr>
+        <w:instrText>)</w:instrText>
+      </w:r>
+      <w:r>
+        <w:rPr>
+          <w:b/>
+          <w:color w:val="000000" w:themeColor="text1"/>
+          <w:sz w:val="40"/>
+          <w:szCs w:val="40"/>
+          <w:highlight w:val="darkGray"/>
+        </w:rPr>
+        <w:fldChar w:fldCharType="end"/>
       </w:r>
       <w:r>
         <w:rPr>
@@ -2425,72 +2453,41 @@
           <w:szCs w:val="40"/>
           <w:highlight w:val="darkGray"/>
         </w:rPr>
-        <w:fldChar w:fldCharType="begin"/>
-      </w:r>
-      <w:r>
-        <w:rPr>
-          <w:rFonts w:hint="eastAsia"/>
-          <w:b/>
-          <w:color w:val="000000" w:themeColor="text1"/>
-          <w:sz w:val="40"/>
-          <w:szCs w:val="40"/>
-          <w:highlight w:val="darkGray"/>
-        </w:rPr>
-        <w:instrText>EQ \* jc2 \* "Font:MS Mincho" \* hps20 \o\ad(\s\up 19(</w:instrText>
-      </w:r>
-      <w:r>
-        <w:rPr>
-          <w:rFonts w:ascii="MS Mincho" w:eastAsia="MS Mincho" w:hAnsi="MS Mincho" w:hint="eastAsia"/>
-          <w:b/>
-          <w:color w:val="000000" w:themeColor="text1"/>
-          <w:sz w:val="20"/>
-          <w:szCs w:val="40"/>
-          <w:highlight w:val="darkGray"/>
-        </w:rPr>
-        <w:instrText>み</w:instrText>
-      </w:r>
-      <w:r>
-        <w:rPr>
-          <w:rFonts w:hint="eastAsia"/>
-          <w:b/>
-          <w:color w:val="000000" w:themeColor="text1"/>
-          <w:sz w:val="40"/>
-          <w:szCs w:val="40"/>
-          <w:highlight w:val="darkGray"/>
-        </w:rPr>
-        <w:instrText>);</w:instrText>
-      </w:r>
-      <w:r>
-        <w:rPr>
-          <w:rFonts w:hint="eastAsia"/>
-          <w:b/>
-          <w:color w:val="000000" w:themeColor="text1"/>
-          <w:sz w:val="40"/>
-          <w:szCs w:val="40"/>
-          <w:highlight w:val="darkGray"/>
-        </w:rPr>
-        <w:instrText>身</w:instrText>
-      </w:r>
-      <w:r>
-        <w:rPr>
-          <w:rFonts w:hint="eastAsia"/>
-          <w:b/>
-          <w:color w:val="000000" w:themeColor="text1"/>
-          <w:sz w:val="40"/>
-          <w:szCs w:val="40"/>
-          <w:highlight w:val="darkGray"/>
-        </w:rPr>
-        <w:instrText>)</w:instrText>
-      </w:r>
-      <w:r>
-        <w:rPr>
-          <w:b/>
-          <w:color w:val="000000" w:themeColor="text1"/>
-          <w:sz w:val="40"/>
-          <w:szCs w:val="40"/>
-          <w:highlight w:val="darkGray"/>
-        </w:rPr>
-        <w:fldChar w:fldCharType="end"/>
+        <w:ruby>
+          <w:rubyPr>
+            <w:rubyAlign w:val="distributeSpace"/>
+            <w:hps w:val="20"/>
+            <w:hpsRaise w:val="38"/>
+            <w:hpsBaseText w:val="40"/>
+            <w:lid w:val="ja-JP"/>
+          </w:rubyPr>
+          <w:rt>
+            <w:r>
+              <w:rPr>
+                <w:rFonts w:ascii="MS Mincho" w:eastAsia="MS Mincho" w:hAnsi="MS Mincho" w:hint="eastAsia"/>
+                <w:b/>
+                <w:color w:val="000000" w:themeColor="text1"/>
+                <w:sz w:val="20"/>
+                <w:szCs w:val="40"/>
+                <w:highlight w:val="darkGray"/>
+              </w:rPr>
+              <w:t>み</w:t>
+            </w:r>
+          </w:rt>
+          <w:rubyBase>
+            <w:r>
+              <w:rPr>
+                <w:rFonts w:hint="eastAsia"/>
+                <w:b/>
+                <w:color w:val="000000" w:themeColor="text1"/>
+                <w:sz w:val="40"/>
+                <w:szCs w:val="40"/>
+                <w:highlight w:val="darkGray"/>
+              </w:rPr>
+              <w:t>身</w:t>
+            </w:r>
+          </w:rubyBase>
+        </w:ruby>
       </w:r>
       <w:r>
         <w:rPr>
@@ -3434,41 +3431,69 @@
           <w:szCs w:val="40"/>
           <w:highlight w:val="darkGray"/>
         </w:rPr>
-        <w:ruby>
-          <w:rubyPr>
-            <w:rubyAlign w:val="distributeSpace"/>
-            <w:hps w:val="20"/>
-            <w:hpsRaise w:val="38"/>
-            <w:hpsBaseText w:val="40"/>
-            <w:lid w:val="ja-JP"/>
-          </w:rubyPr>
-          <w:rt>
-            <w:r>
-              <w:rPr>
-                <w:rFonts w:ascii="MS Mincho" w:eastAsia="MS Mincho" w:hAnsi="MS Mincho" w:hint="eastAsia"/>
-                <w:b/>
-                <w:color w:val="000000" w:themeColor="text1"/>
-                <w:sz w:val="20"/>
-                <w:szCs w:val="40"/>
-                <w:highlight w:val="darkGray"/>
-              </w:rPr>
-              <w:t>せんせい</w:t>
-            </w:r>
-          </w:rt>
-          <w:rubyBase>
-            <w:r>
-              <w:rPr>
-                <w:rFonts w:hint="eastAsia"/>
-                <w:b/>
-                <w:color w:val="000000" w:themeColor="text1"/>
-                <w:sz w:val="40"/>
-                <w:szCs w:val="40"/>
-                <w:highlight w:val="darkGray"/>
-              </w:rPr>
-              <w:t>先生</w:t>
-            </w:r>
-          </w:rubyBase>
-        </w:ruby>
+        <w:fldChar w:fldCharType="begin"/>
+      </w:r>
+      <w:r>
+        <w:rPr>
+          <w:b/>
+          <w:color w:val="000000" w:themeColor="text1"/>
+          <w:sz w:val="40"/>
+          <w:szCs w:val="40"/>
+          <w:highlight w:val="darkGray"/>
+        </w:rPr>
+        <w:instrText>EQ \* jc2 \* "Font:MS Mincho" \* hps20 \o\ad(\s\up 19(</w:instrText>
+      </w:r>
+      <w:r>
+        <w:rPr>
+          <w:rFonts w:ascii="MS Mincho" w:eastAsia="MS Mincho" w:hAnsi="MS Mincho" w:hint="eastAsia"/>
+          <w:b/>
+          <w:color w:val="000000" w:themeColor="text1"/>
+          <w:sz w:val="20"/>
+          <w:szCs w:val="40"/>
+          <w:highlight w:val="darkGray"/>
+        </w:rPr>
+        <w:instrText>せんせい</w:instrText>
+      </w:r>
+      <w:r>
+        <w:rPr>
+          <w:b/>
+          <w:color w:val="000000" w:themeColor="text1"/>
+          <w:sz w:val="40"/>
+          <w:szCs w:val="40"/>
+          <w:highlight w:val="darkGray"/>
+        </w:rPr>
+        <w:instrText>);</w:instrText>
+      </w:r>
+      <w:r>
+        <w:rPr>
+          <w:rFonts w:hint="eastAsia"/>
+          <w:b/>
+          <w:color w:val="000000" w:themeColor="text1"/>
+          <w:sz w:val="40"/>
+          <w:szCs w:val="40"/>
+          <w:highlight w:val="darkGray"/>
+        </w:rPr>
+        <w:instrText>先生</w:instrText>
+      </w:r>
+      <w:r>
+        <w:rPr>
+          <w:b/>
+          <w:color w:val="000000" w:themeColor="text1"/>
+          <w:sz w:val="40"/>
+          <w:szCs w:val="40"/>
+          <w:highlight w:val="darkGray"/>
+        </w:rPr>
+        <w:instrText>)</w:instrText>
+      </w:r>
+      <w:r>
+        <w:rPr>
+          <w:b/>
+          <w:color w:val="000000" w:themeColor="text1"/>
+          <w:sz w:val="40"/>
+          <w:szCs w:val="40"/>
+          <w:highlight w:val="darkGray"/>
+        </w:rPr>
+        <w:fldChar w:fldCharType="end"/>
       </w:r>
       <w:r>
         <w:rPr>
@@ -3544,69 +3569,41 @@
           <w:szCs w:val="40"/>
           <w:highlight w:val="darkGray"/>
         </w:rPr>
-        <w:fldChar w:fldCharType="begin"/>
-      </w:r>
-      <w:r>
-        <w:rPr>
-          <w:b/>
-          <w:color w:val="000000" w:themeColor="text1"/>
-          <w:sz w:val="40"/>
-          <w:szCs w:val="40"/>
-          <w:highlight w:val="darkGray"/>
-        </w:rPr>
-        <w:instrText>EQ \* jc2 \* "Font:MS Mincho" \* hps20 \o\ad(\s\up 19(</w:instrText>
-      </w:r>
-      <w:r>
-        <w:rPr>
-          <w:rFonts w:ascii="Calibri" w:hAnsi="Calibri" w:cs="Calibri" w:hint="eastAsia"/>
-          <w:b/>
-          <w:color w:val="000000" w:themeColor="text1"/>
-          <w:sz w:val="20"/>
-          <w:szCs w:val="40"/>
-          <w:highlight w:val="darkGray"/>
-        </w:rPr>
-        <w:instrText>さん</w:instrText>
-      </w:r>
-      <w:r>
-        <w:rPr>
-          <w:b/>
-          <w:color w:val="000000" w:themeColor="text1"/>
-          <w:sz w:val="40"/>
-          <w:szCs w:val="40"/>
-          <w:highlight w:val="darkGray"/>
-        </w:rPr>
-        <w:instrText>);</w:instrText>
-      </w:r>
-      <w:r>
-        <w:rPr>
-          <w:rFonts w:hint="eastAsia"/>
-          <w:b/>
-          <w:color w:val="000000" w:themeColor="text1"/>
-          <w:sz w:val="40"/>
-          <w:szCs w:val="40"/>
-          <w:highlight w:val="darkGray"/>
-        </w:rPr>
-        <w:instrText>3</w:instrText>
-      </w:r>
-      <w:r>
-        <w:rPr>
-          <w:b/>
-          <w:color w:val="000000" w:themeColor="text1"/>
-          <w:sz w:val="40"/>
-          <w:szCs w:val="40"/>
-          <w:highlight w:val="darkGray"/>
-        </w:rPr>
-        <w:instrText>)</w:instrText>
-      </w:r>
-      <w:r>
-        <w:rPr>
-          <w:b/>
-          <w:color w:val="000000" w:themeColor="text1"/>
-          <w:sz w:val="40"/>
-          <w:szCs w:val="40"/>
-          <w:highlight w:val="darkGray"/>
-        </w:rPr>
-        <w:fldChar w:fldCharType="end"/>
+        <w:ruby>
+          <w:rubyPr>
+            <w:rubyAlign w:val="distributeSpace"/>
+            <w:hps w:val="20"/>
+            <w:hpsRaise w:val="38"/>
+            <w:hpsBaseText w:val="40"/>
+            <w:lid w:val="ja-JP"/>
+          </w:rubyPr>
+          <w:rt>
+            <w:r>
+              <w:rPr>
+                <w:rFonts w:ascii="Calibri" w:hAnsi="Calibri" w:cs="Calibri" w:hint="eastAsia"/>
+                <w:b/>
+                <w:color w:val="000000" w:themeColor="text1"/>
+                <w:sz w:val="20"/>
+                <w:szCs w:val="40"/>
+                <w:highlight w:val="darkGray"/>
+              </w:rPr>
+              <w:t>さん</w:t>
+            </w:r>
+          </w:rt>
+          <w:rubyBase>
+            <w:r>
+              <w:rPr>
+                <w:rFonts w:hint="eastAsia"/>
+                <w:b/>
+                <w:color w:val="000000" w:themeColor="text1"/>
+                <w:sz w:val="40"/>
+                <w:szCs w:val="40"/>
+                <w:highlight w:val="darkGray"/>
+              </w:rPr>
+              <w:t>3</w:t>
+            </w:r>
+          </w:rubyBase>
+        </w:ruby>
       </w:r>
       <w:r>
         <w:rPr>
@@ -4044,69 +4041,41 @@
           <w:szCs w:val="40"/>
           <w:highlight w:val="darkGray"/>
         </w:rPr>
-        <w:fldChar w:fldCharType="begin"/>
-      </w:r>
-      <w:r>
-        <w:rPr>
-          <w:b/>
-          <w:color w:val="000000" w:themeColor="text1"/>
-          <w:sz w:val="40"/>
-          <w:szCs w:val="40"/>
-          <w:highlight w:val="darkGray"/>
-        </w:rPr>
-        <w:instrText>EQ \* jc2 \* "Font:MS Mincho" \* hps20 \o\ad(\s\up 19(</w:instrText>
-      </w:r>
-      <w:r>
-        <w:rPr>
-          <w:rFonts w:ascii="MS Mincho" w:eastAsia="MS Mincho" w:hAnsi="MS Mincho" w:hint="eastAsia"/>
-          <w:b/>
-          <w:color w:val="000000" w:themeColor="text1"/>
-          <w:sz w:val="20"/>
-          <w:szCs w:val="40"/>
-          <w:highlight w:val="darkGray"/>
-        </w:rPr>
-        <w:instrText>ひとり</w:instrText>
-      </w:r>
-      <w:r>
-        <w:rPr>
-          <w:b/>
-          <w:color w:val="000000" w:themeColor="text1"/>
-          <w:sz w:val="40"/>
-          <w:szCs w:val="40"/>
-          <w:highlight w:val="darkGray"/>
-        </w:rPr>
-        <w:instrText>);</w:instrText>
-      </w:r>
-      <w:r>
-        <w:rPr>
-          <w:rFonts w:hint="eastAsia"/>
-          <w:b/>
-          <w:color w:val="000000" w:themeColor="text1"/>
-          <w:sz w:val="40"/>
-          <w:szCs w:val="40"/>
-          <w:highlight w:val="darkGray"/>
-        </w:rPr>
-        <w:instrText>一人</w:instrText>
-      </w:r>
-      <w:r>
-        <w:rPr>
-          <w:b/>
-          <w:color w:val="000000" w:themeColor="text1"/>
-          <w:sz w:val="40"/>
-          <w:szCs w:val="40"/>
-          <w:highlight w:val="darkGray"/>
-        </w:rPr>
-        <w:instrText>)</w:instrText>
-      </w:r>
-      <w:r>
-        <w:rPr>
-          <w:b/>
-          <w:color w:val="000000" w:themeColor="text1"/>
-          <w:sz w:val="40"/>
-          <w:szCs w:val="40"/>
-          <w:highlight w:val="darkGray"/>
-        </w:rPr>
-        <w:fldChar w:fldCharType="end"/>
+        <w:ruby>
+          <w:rubyPr>
+            <w:rubyAlign w:val="distributeSpace"/>
+            <w:hps w:val="20"/>
+            <w:hpsRaise w:val="38"/>
+            <w:hpsBaseText w:val="40"/>
+            <w:lid w:val="ja-JP"/>
+          </w:rubyPr>
+          <w:rt>
+            <w:r>
+              <w:rPr>
+                <w:rFonts w:ascii="MS Mincho" w:eastAsia="MS Mincho" w:hAnsi="MS Mincho" w:hint="eastAsia"/>
+                <w:b/>
+                <w:color w:val="000000" w:themeColor="text1"/>
+                <w:sz w:val="20"/>
+                <w:szCs w:val="40"/>
+                <w:highlight w:val="darkGray"/>
+              </w:rPr>
+              <w:t>ひとり</w:t>
+            </w:r>
+          </w:rt>
+          <w:rubyBase>
+            <w:r>
+              <w:rPr>
+                <w:rFonts w:hint="eastAsia"/>
+                <w:b/>
+                <w:color w:val="000000" w:themeColor="text1"/>
+                <w:sz w:val="40"/>
+                <w:szCs w:val="40"/>
+                <w:highlight w:val="darkGray"/>
+              </w:rPr>
+              <w:t>一人</w:t>
+            </w:r>
+          </w:rubyBase>
+        </w:ruby>
       </w:r>
       <w:r>
         <w:rPr>
@@ -4196,69 +4165,41 @@
           <w:szCs w:val="40"/>
           <w:highlight w:val="darkGray"/>
         </w:rPr>
-        <w:fldChar w:fldCharType="begin"/>
-      </w:r>
-      <w:r>
-        <w:rPr>
-          <w:b/>
-          <w:color w:val="000000" w:themeColor="text1"/>
-          <w:sz w:val="40"/>
-          <w:szCs w:val="40"/>
-          <w:highlight w:val="darkGray"/>
-        </w:rPr>
-        <w:instrText>EQ \* jc2 \* "Font:MS Mincho" \* hps20 \o\ad(\s\up 19(</w:instrText>
-      </w:r>
-      <w:r>
-        <w:rPr>
-          <w:rFonts w:ascii="MS Mincho" w:eastAsia="MS Mincho" w:hAnsi="MS Mincho" w:hint="eastAsia"/>
-          <w:b/>
-          <w:color w:val="000000" w:themeColor="text1"/>
-          <w:sz w:val="20"/>
-          <w:szCs w:val="40"/>
-          <w:highlight w:val="darkGray"/>
-        </w:rPr>
-        <w:instrText>あしで</w:instrText>
-      </w:r>
-      <w:r>
-        <w:rPr>
-          <w:b/>
-          <w:color w:val="000000" w:themeColor="text1"/>
-          <w:sz w:val="40"/>
-          <w:szCs w:val="40"/>
-          <w:highlight w:val="darkGray"/>
-        </w:rPr>
-        <w:instrText>);</w:instrText>
-      </w:r>
-      <w:r>
-        <w:rPr>
-          <w:rFonts w:hint="eastAsia"/>
-          <w:b/>
-          <w:color w:val="000000" w:themeColor="text1"/>
-          <w:sz w:val="40"/>
-          <w:szCs w:val="40"/>
-          <w:highlight w:val="darkGray"/>
-        </w:rPr>
-        <w:instrText>足手</w:instrText>
-      </w:r>
-      <w:r>
-        <w:rPr>
-          <w:b/>
-          <w:color w:val="000000" w:themeColor="text1"/>
-          <w:sz w:val="40"/>
-          <w:szCs w:val="40"/>
-          <w:highlight w:val="darkGray"/>
-        </w:rPr>
-        <w:instrText>)</w:instrText>
-      </w:r>
-      <w:r>
-        <w:rPr>
-          <w:b/>
-          <w:color w:val="000000" w:themeColor="text1"/>
-          <w:sz w:val="40"/>
-          <w:szCs w:val="40"/>
-          <w:highlight w:val="darkGray"/>
-        </w:rPr>
-        <w:fldChar w:fldCharType="end"/>
+        <w:ruby>
+          <w:rubyPr>
+            <w:rubyAlign w:val="distributeSpace"/>
+            <w:hps w:val="20"/>
+            <w:hpsRaise w:val="38"/>
+            <w:hpsBaseText w:val="40"/>
+            <w:lid w:val="ja-JP"/>
+          </w:rubyPr>
+          <w:rt>
+            <w:r>
+              <w:rPr>
+                <w:rFonts w:ascii="MS Mincho" w:eastAsia="MS Mincho" w:hAnsi="MS Mincho" w:hint="eastAsia"/>
+                <w:b/>
+                <w:color w:val="000000" w:themeColor="text1"/>
+                <w:sz w:val="20"/>
+                <w:szCs w:val="40"/>
+                <w:highlight w:val="darkGray"/>
+              </w:rPr>
+              <w:t>あしで</w:t>
+            </w:r>
+          </w:rt>
+          <w:rubyBase>
+            <w:r>
+              <w:rPr>
+                <w:rFonts w:hint="eastAsia"/>
+                <w:b/>
+                <w:color w:val="000000" w:themeColor="text1"/>
+                <w:sz w:val="40"/>
+                <w:szCs w:val="40"/>
+                <w:highlight w:val="darkGray"/>
+              </w:rPr>
+              <w:t>足手</w:t>
+            </w:r>
+          </w:rubyBase>
+        </w:ruby>
       </w:r>
       <w:r>
         <w:rPr>
@@ -5288,54 +5229,35 @@
           <w:sz w:val="40"/>
           <w:szCs w:val="40"/>
         </w:rPr>
-        <w:fldChar w:fldCharType="begin"/>
-      </w:r>
-      <w:r>
-        <w:rPr>
-          <w:rFonts w:hint="eastAsia"/>
-          <w:sz w:val="40"/>
-          <w:szCs w:val="40"/>
-        </w:rPr>
-        <w:instrText>EQ \* jc2 \* "Font:MS Mincho" \* hps20 \o\ad(\s\up 19(</w:instrText>
-      </w:r>
-      <w:r>
-        <w:rPr>
-          <w:rFonts w:ascii="MS Mincho" w:eastAsia="MS Mincho" w:hAnsi="MS Mincho" w:hint="eastAsia"/>
-          <w:sz w:val="20"/>
-          <w:szCs w:val="40"/>
-        </w:rPr>
-        <w:instrText>よ</w:instrText>
-      </w:r>
-      <w:r>
-        <w:rPr>
-          <w:rFonts w:hint="eastAsia"/>
-          <w:sz w:val="40"/>
-          <w:szCs w:val="40"/>
-        </w:rPr>
-        <w:instrText>);</w:instrText>
-      </w:r>
-      <w:r>
-        <w:rPr>
-          <w:rFonts w:hint="eastAsia"/>
-          <w:sz w:val="40"/>
-          <w:szCs w:val="40"/>
-        </w:rPr>
-        <w:instrText>良</w:instrText>
-      </w:r>
-      <w:r>
-        <w:rPr>
-          <w:rFonts w:hint="eastAsia"/>
-          <w:sz w:val="40"/>
-          <w:szCs w:val="40"/>
-        </w:rPr>
-        <w:instrText>)</w:instrText>
-      </w:r>
-      <w:r>
-        <w:rPr>
-          <w:sz w:val="40"/>
-          <w:szCs w:val="40"/>
-        </w:rPr>
-        <w:fldChar w:fldCharType="end"/>
+        <w:ruby>
+          <w:rubyPr>
+            <w:rubyAlign w:val="distributeSpace"/>
+            <w:hps w:val="20"/>
+            <w:hpsRaise w:val="38"/>
+            <w:hpsBaseText w:val="40"/>
+            <w:lid w:val="ja-JP"/>
+          </w:rubyPr>
+          <w:rt>
+            <w:r>
+              <w:rPr>
+                <w:rFonts w:ascii="MS Mincho" w:eastAsia="MS Mincho" w:hAnsi="MS Mincho" w:hint="eastAsia"/>
+                <w:sz w:val="20"/>
+                <w:szCs w:val="40"/>
+              </w:rPr>
+              <w:t>よ</w:t>
+            </w:r>
+          </w:rt>
+          <w:rubyBase>
+            <w:r>
+              <w:rPr>
+                <w:rFonts w:hint="eastAsia"/>
+                <w:sz w:val="40"/>
+                <w:szCs w:val="40"/>
+              </w:rPr>
+              <w:t>良</w:t>
+            </w:r>
+          </w:rubyBase>
+        </w:ruby>
       </w:r>
       <w:r>
         <w:rPr>
@@ -5749,7 +5671,6 @@
     <w:p>
       <w:pPr>
         <w:rPr>
-          <w:rFonts w:hint="eastAsia"/>
           <w:sz w:val="40"/>
           <w:szCs w:val="40"/>
         </w:rPr>
@@ -6208,72 +6129,41 @@
           <w:szCs w:val="40"/>
           <w:highlight w:val="darkGray"/>
         </w:rPr>
-        <w:fldChar w:fldCharType="begin"/>
-      </w:r>
-      <w:r>
-        <w:rPr>
-          <w:rFonts w:hint="eastAsia"/>
-          <w:b/>
-          <w:color w:val="000000" w:themeColor="text1"/>
-          <w:sz w:val="40"/>
-          <w:szCs w:val="40"/>
-          <w:highlight w:val="darkGray"/>
-        </w:rPr>
-        <w:instrText>EQ \* jc2 \* "Font:MS Mincho" \* hps20 \o\ad(\s\up 19(</w:instrText>
-      </w:r>
-      <w:r>
-        <w:rPr>
-          <w:rFonts w:ascii="MS Mincho" w:eastAsia="MS Mincho" w:hAnsi="MS Mincho" w:hint="eastAsia"/>
-          <w:b/>
-          <w:color w:val="000000" w:themeColor="text1"/>
-          <w:sz w:val="20"/>
-          <w:szCs w:val="40"/>
-          <w:highlight w:val="darkGray"/>
-        </w:rPr>
-        <w:instrText>れい</w:instrText>
-      </w:r>
-      <w:r>
-        <w:rPr>
-          <w:rFonts w:hint="eastAsia"/>
-          <w:b/>
-          <w:color w:val="000000" w:themeColor="text1"/>
-          <w:sz w:val="40"/>
-          <w:szCs w:val="40"/>
-          <w:highlight w:val="darkGray"/>
-        </w:rPr>
-        <w:instrText>);</w:instrText>
-      </w:r>
-      <w:r>
-        <w:rPr>
-          <w:rFonts w:hint="eastAsia"/>
-          <w:b/>
-          <w:color w:val="000000" w:themeColor="text1"/>
-          <w:sz w:val="40"/>
-          <w:szCs w:val="40"/>
-          <w:highlight w:val="darkGray"/>
-        </w:rPr>
-        <w:instrText>例</w:instrText>
-      </w:r>
-      <w:r>
-        <w:rPr>
-          <w:rFonts w:hint="eastAsia"/>
-          <w:b/>
-          <w:color w:val="000000" w:themeColor="text1"/>
-          <w:sz w:val="40"/>
-          <w:szCs w:val="40"/>
-          <w:highlight w:val="darkGray"/>
-        </w:rPr>
-        <w:instrText>)</w:instrText>
-      </w:r>
-      <w:r>
-        <w:rPr>
-          <w:b/>
-          <w:color w:val="000000" w:themeColor="text1"/>
-          <w:sz w:val="40"/>
-          <w:szCs w:val="40"/>
-          <w:highlight w:val="darkGray"/>
-        </w:rPr>
-        <w:fldChar w:fldCharType="end"/>
+        <w:ruby>
+          <w:rubyPr>
+            <w:rubyAlign w:val="distributeSpace"/>
+            <w:hps w:val="20"/>
+            <w:hpsRaise w:val="38"/>
+            <w:hpsBaseText w:val="40"/>
+            <w:lid w:val="ja-JP"/>
+          </w:rubyPr>
+          <w:rt>
+            <w:r>
+              <w:rPr>
+                <w:rFonts w:ascii="MS Mincho" w:eastAsia="MS Mincho" w:hAnsi="MS Mincho" w:hint="eastAsia"/>
+                <w:b/>
+                <w:color w:val="000000" w:themeColor="text1"/>
+                <w:sz w:val="20"/>
+                <w:szCs w:val="40"/>
+                <w:highlight w:val="darkGray"/>
+              </w:rPr>
+              <w:t>れい</w:t>
+            </w:r>
+          </w:rt>
+          <w:rubyBase>
+            <w:r>
+              <w:rPr>
+                <w:rFonts w:hint="eastAsia"/>
+                <w:b/>
+                <w:color w:val="000000" w:themeColor="text1"/>
+                <w:sz w:val="40"/>
+                <w:szCs w:val="40"/>
+                <w:highlight w:val="darkGray"/>
+              </w:rPr>
+              <w:t>例</w:t>
+            </w:r>
+          </w:rubyBase>
+        </w:ruby>
       </w:r>
       <w:r>
         <w:rPr>
@@ -6294,72 +6184,41 @@
           <w:szCs w:val="40"/>
           <w:highlight w:val="darkGray"/>
         </w:rPr>
-        <w:fldChar w:fldCharType="begin"/>
-      </w:r>
-      <w:r>
-        <w:rPr>
-          <w:rFonts w:hint="eastAsia"/>
-          <w:b/>
-          <w:color w:val="000000" w:themeColor="text1"/>
-          <w:sz w:val="40"/>
-          <w:szCs w:val="40"/>
-          <w:highlight w:val="darkGray"/>
-        </w:rPr>
-        <w:instrText>EQ \* jc2 \* "Font:MS Mincho" \* hps20 \o\ad(\s\up 19(</w:instrText>
-      </w:r>
-      <w:r>
-        <w:rPr>
-          <w:rFonts w:ascii="MS Mincho" w:eastAsia="MS Mincho" w:hAnsi="MS Mincho" w:hint="eastAsia"/>
-          <w:b/>
-          <w:color w:val="000000" w:themeColor="text1"/>
-          <w:sz w:val="20"/>
-          <w:szCs w:val="40"/>
-          <w:highlight w:val="darkGray"/>
-        </w:rPr>
-        <w:instrText>こ</w:instrText>
-      </w:r>
-      <w:r>
-        <w:rPr>
-          <w:rFonts w:hint="eastAsia"/>
-          <w:b/>
-          <w:color w:val="000000" w:themeColor="text1"/>
-          <w:sz w:val="40"/>
-          <w:szCs w:val="40"/>
-          <w:highlight w:val="darkGray"/>
-        </w:rPr>
-        <w:instrText>);</w:instrText>
-      </w:r>
-      <w:r>
-        <w:rPr>
-          <w:rFonts w:hint="eastAsia"/>
-          <w:b/>
-          <w:color w:val="000000" w:themeColor="text1"/>
-          <w:sz w:val="40"/>
-          <w:szCs w:val="40"/>
-          <w:highlight w:val="darkGray"/>
-        </w:rPr>
-        <w:instrText>子</w:instrText>
-      </w:r>
-      <w:r>
-        <w:rPr>
-          <w:rFonts w:hint="eastAsia"/>
-          <w:b/>
-          <w:color w:val="000000" w:themeColor="text1"/>
-          <w:sz w:val="40"/>
-          <w:szCs w:val="40"/>
-          <w:highlight w:val="darkGray"/>
-        </w:rPr>
-        <w:instrText>)</w:instrText>
-      </w:r>
-      <w:r>
-        <w:rPr>
-          <w:b/>
-          <w:color w:val="000000" w:themeColor="text1"/>
-          <w:sz w:val="40"/>
-          <w:szCs w:val="40"/>
-          <w:highlight w:val="darkGray"/>
-        </w:rPr>
-        <w:fldChar w:fldCharType="end"/>
+        <w:ruby>
+          <w:rubyPr>
+            <w:rubyAlign w:val="distributeSpace"/>
+            <w:hps w:val="20"/>
+            <w:hpsRaise w:val="38"/>
+            <w:hpsBaseText w:val="40"/>
+            <w:lid w:val="ja-JP"/>
+          </w:rubyPr>
+          <w:rt>
+            <w:r>
+              <w:rPr>
+                <w:rFonts w:ascii="MS Mincho" w:eastAsia="MS Mincho" w:hAnsi="MS Mincho" w:hint="eastAsia"/>
+                <w:b/>
+                <w:color w:val="000000" w:themeColor="text1"/>
+                <w:sz w:val="20"/>
+                <w:szCs w:val="40"/>
+                <w:highlight w:val="darkGray"/>
+              </w:rPr>
+              <w:t>こ</w:t>
+            </w:r>
+          </w:rt>
+          <w:rubyBase>
+            <w:r>
+              <w:rPr>
+                <w:rFonts w:hint="eastAsia"/>
+                <w:b/>
+                <w:color w:val="000000" w:themeColor="text1"/>
+                <w:sz w:val="40"/>
+                <w:szCs w:val="40"/>
+                <w:highlight w:val="darkGray"/>
+              </w:rPr>
+              <w:t>子</w:t>
+            </w:r>
+          </w:rubyBase>
+        </w:ruby>
       </w:r>
       <w:r>
         <w:rPr>
@@ -6789,41 +6648,69 @@
           <w:szCs w:val="40"/>
           <w:highlight w:val="darkGray"/>
         </w:rPr>
-        <w:ruby>
-          <w:rubyPr>
-            <w:rubyAlign w:val="distributeSpace"/>
-            <w:hps w:val="20"/>
-            <w:hpsRaise w:val="38"/>
-            <w:hpsBaseText w:val="40"/>
-            <w:lid w:val="ja-JP"/>
-          </w:rubyPr>
-          <w:rt>
-            <w:r>
-              <w:rPr>
-                <w:rFonts w:ascii="MS Mincho" w:eastAsia="MS Mincho" w:hAnsi="MS Mincho" w:hint="eastAsia"/>
-                <w:b/>
-                <w:color w:val="000000" w:themeColor="text1"/>
-                <w:sz w:val="20"/>
-                <w:szCs w:val="40"/>
-                <w:highlight w:val="darkGray"/>
-              </w:rPr>
-              <w:t>きみ</w:t>
-            </w:r>
-          </w:rt>
-          <w:rubyBase>
-            <w:r>
-              <w:rPr>
-                <w:rFonts w:hint="eastAsia"/>
-                <w:b/>
-                <w:color w:val="000000" w:themeColor="text1"/>
-                <w:sz w:val="40"/>
-                <w:szCs w:val="40"/>
-                <w:highlight w:val="darkGray"/>
-              </w:rPr>
-              <w:t>気味</w:t>
-            </w:r>
-          </w:rubyBase>
-        </w:ruby>
+        <w:fldChar w:fldCharType="begin"/>
+      </w:r>
+      <w:r>
+        <w:rPr>
+          <w:b/>
+          <w:color w:val="000000" w:themeColor="text1"/>
+          <w:sz w:val="40"/>
+          <w:szCs w:val="40"/>
+          <w:highlight w:val="darkGray"/>
+        </w:rPr>
+        <w:instrText>EQ \* jc2 \* "Font:MS Mincho" \* hps20 \o\ad(\s\up 19(</w:instrText>
+      </w:r>
+      <w:r>
+        <w:rPr>
+          <w:rFonts w:ascii="MS Mincho" w:eastAsia="MS Mincho" w:hAnsi="MS Mincho" w:hint="eastAsia"/>
+          <w:b/>
+          <w:color w:val="000000" w:themeColor="text1"/>
+          <w:sz w:val="20"/>
+          <w:szCs w:val="40"/>
+          <w:highlight w:val="darkGray"/>
+        </w:rPr>
+        <w:instrText>きみ</w:instrText>
+      </w:r>
+      <w:r>
+        <w:rPr>
+          <w:b/>
+          <w:color w:val="000000" w:themeColor="text1"/>
+          <w:sz w:val="40"/>
+          <w:szCs w:val="40"/>
+          <w:highlight w:val="darkGray"/>
+        </w:rPr>
+        <w:instrText>);</w:instrText>
+      </w:r>
+      <w:r>
+        <w:rPr>
+          <w:rFonts w:hint="eastAsia"/>
+          <w:b/>
+          <w:color w:val="000000" w:themeColor="text1"/>
+          <w:sz w:val="40"/>
+          <w:szCs w:val="40"/>
+          <w:highlight w:val="darkGray"/>
+        </w:rPr>
+        <w:instrText>気味</w:instrText>
+      </w:r>
+      <w:r>
+        <w:rPr>
+          <w:b/>
+          <w:color w:val="000000" w:themeColor="text1"/>
+          <w:sz w:val="40"/>
+          <w:szCs w:val="40"/>
+          <w:highlight w:val="darkGray"/>
+        </w:rPr>
+        <w:instrText>)</w:instrText>
+      </w:r>
+      <w:r>
+        <w:rPr>
+          <w:b/>
+          <w:color w:val="000000" w:themeColor="text1"/>
+          <w:sz w:val="40"/>
+          <w:szCs w:val="40"/>
+          <w:highlight w:val="darkGray"/>
+        </w:rPr>
+        <w:fldChar w:fldCharType="end"/>
       </w:r>
       <w:r>
         <w:rPr>
@@ -6948,41 +6835,69 @@
           <w:szCs w:val="40"/>
           <w:highlight w:val="darkGray"/>
         </w:rPr>
-        <w:ruby>
-          <w:rubyPr>
-            <w:rubyAlign w:val="distributeSpace"/>
-            <w:hps w:val="20"/>
-            <w:hpsRaise w:val="38"/>
-            <w:hpsBaseText w:val="40"/>
-            <w:lid w:val="ja-JP"/>
-          </w:rubyPr>
-          <w:rt>
-            <w:r>
-              <w:rPr>
-                <w:rFonts w:ascii="MS Mincho" w:eastAsia="MS Mincho" w:hAnsi="MS Mincho" w:hint="eastAsia"/>
-                <w:b/>
-                <w:color w:val="000000" w:themeColor="text1"/>
-                <w:sz w:val="20"/>
-                <w:szCs w:val="40"/>
-                <w:highlight w:val="darkGray"/>
-              </w:rPr>
-              <w:t>しの</w:t>
-            </w:r>
-          </w:rt>
-          <w:rubyBase>
-            <w:r>
-              <w:rPr>
-                <w:rFonts w:hint="eastAsia"/>
-                <w:b/>
-                <w:color w:val="000000" w:themeColor="text1"/>
-                <w:sz w:val="40"/>
-                <w:szCs w:val="40"/>
-                <w:highlight w:val="darkGray"/>
-              </w:rPr>
-              <w:t>忍</w:t>
-            </w:r>
-          </w:rubyBase>
-        </w:ruby>
+        <w:fldChar w:fldCharType="begin"/>
+      </w:r>
+      <w:r>
+        <w:rPr>
+          <w:b/>
+          <w:color w:val="000000" w:themeColor="text1"/>
+          <w:sz w:val="40"/>
+          <w:szCs w:val="40"/>
+          <w:highlight w:val="darkGray"/>
+        </w:rPr>
+        <w:instrText>EQ \* jc2 \* "Font:MS Mincho" \* hps20 \o\ad(\s\up 19(</w:instrText>
+      </w:r>
+      <w:r>
+        <w:rPr>
+          <w:rFonts w:ascii="MS Mincho" w:eastAsia="MS Mincho" w:hAnsi="MS Mincho" w:hint="eastAsia"/>
+          <w:b/>
+          <w:color w:val="000000" w:themeColor="text1"/>
+          <w:sz w:val="20"/>
+          <w:szCs w:val="40"/>
+          <w:highlight w:val="darkGray"/>
+        </w:rPr>
+        <w:instrText>しの</w:instrText>
+      </w:r>
+      <w:r>
+        <w:rPr>
+          <w:b/>
+          <w:color w:val="000000" w:themeColor="text1"/>
+          <w:sz w:val="40"/>
+          <w:szCs w:val="40"/>
+          <w:highlight w:val="darkGray"/>
+        </w:rPr>
+        <w:instrText>);</w:instrText>
+      </w:r>
+      <w:r>
+        <w:rPr>
+          <w:rFonts w:hint="eastAsia"/>
+          <w:b/>
+          <w:color w:val="000000" w:themeColor="text1"/>
+          <w:sz w:val="40"/>
+          <w:szCs w:val="40"/>
+          <w:highlight w:val="darkGray"/>
+        </w:rPr>
+        <w:instrText>忍</w:instrText>
+      </w:r>
+      <w:r>
+        <w:rPr>
+          <w:b/>
+          <w:color w:val="000000" w:themeColor="text1"/>
+          <w:sz w:val="40"/>
+          <w:szCs w:val="40"/>
+          <w:highlight w:val="darkGray"/>
+        </w:rPr>
+        <w:instrText>)</w:instrText>
+      </w:r>
+      <w:r>
+        <w:rPr>
+          <w:b/>
+          <w:color w:val="000000" w:themeColor="text1"/>
+          <w:sz w:val="40"/>
+          <w:szCs w:val="40"/>
+          <w:highlight w:val="darkGray"/>
+        </w:rPr>
+        <w:fldChar w:fldCharType="end"/>
       </w:r>
       <w:r>
         <w:rPr>
@@ -7003,41 +6918,69 @@
           <w:szCs w:val="40"/>
           <w:highlight w:val="darkGray"/>
         </w:rPr>
-        <w:ruby>
-          <w:rubyPr>
-            <w:rubyAlign w:val="distributeSpace"/>
-            <w:hps w:val="20"/>
-            <w:hpsRaise w:val="38"/>
-            <w:hpsBaseText w:val="40"/>
-            <w:lid w:val="ja-JP"/>
-          </w:rubyPr>
-          <w:rt>
-            <w:r>
-              <w:rPr>
-                <w:rFonts w:ascii="MS Mincho" w:eastAsia="MS Mincho" w:hAnsi="MS Mincho" w:hint="eastAsia"/>
-                <w:b/>
-                <w:color w:val="000000" w:themeColor="text1"/>
-                <w:sz w:val="20"/>
-                <w:szCs w:val="40"/>
-                <w:highlight w:val="darkGray"/>
-              </w:rPr>
-              <w:t>たいへん</w:t>
-            </w:r>
-          </w:rt>
-          <w:rubyBase>
-            <w:r>
-              <w:rPr>
-                <w:rFonts w:hint="eastAsia"/>
-                <w:b/>
-                <w:color w:val="000000" w:themeColor="text1"/>
-                <w:sz w:val="40"/>
-                <w:szCs w:val="40"/>
-                <w:highlight w:val="darkGray"/>
-              </w:rPr>
-              <w:t>大変</w:t>
-            </w:r>
-          </w:rubyBase>
-        </w:ruby>
+        <w:fldChar w:fldCharType="begin"/>
+      </w:r>
+      <w:r>
+        <w:rPr>
+          <w:b/>
+          <w:color w:val="000000" w:themeColor="text1"/>
+          <w:sz w:val="40"/>
+          <w:szCs w:val="40"/>
+          <w:highlight w:val="darkGray"/>
+        </w:rPr>
+        <w:instrText>EQ \* jc2 \* "Font:MS Mincho" \* hps20 \o\ad(\s\up 19(</w:instrText>
+      </w:r>
+      <w:r>
+        <w:rPr>
+          <w:rFonts w:ascii="MS Mincho" w:eastAsia="MS Mincho" w:hAnsi="MS Mincho" w:hint="eastAsia"/>
+          <w:b/>
+          <w:color w:val="000000" w:themeColor="text1"/>
+          <w:sz w:val="20"/>
+          <w:szCs w:val="40"/>
+          <w:highlight w:val="darkGray"/>
+        </w:rPr>
+        <w:instrText>たいへん</w:instrText>
+      </w:r>
+      <w:r>
+        <w:rPr>
+          <w:b/>
+          <w:color w:val="000000" w:themeColor="text1"/>
+          <w:sz w:val="40"/>
+          <w:szCs w:val="40"/>
+          <w:highlight w:val="darkGray"/>
+        </w:rPr>
+        <w:instrText>);</w:instrText>
+      </w:r>
+      <w:r>
+        <w:rPr>
+          <w:rFonts w:hint="eastAsia"/>
+          <w:b/>
+          <w:color w:val="000000" w:themeColor="text1"/>
+          <w:sz w:val="40"/>
+          <w:szCs w:val="40"/>
+          <w:highlight w:val="darkGray"/>
+        </w:rPr>
+        <w:instrText>大変</w:instrText>
+      </w:r>
+      <w:r>
+        <w:rPr>
+          <w:b/>
+          <w:color w:val="000000" w:themeColor="text1"/>
+          <w:sz w:val="40"/>
+          <w:szCs w:val="40"/>
+          <w:highlight w:val="darkGray"/>
+        </w:rPr>
+        <w:instrText>)</w:instrText>
+      </w:r>
+      <w:r>
+        <w:rPr>
+          <w:b/>
+          <w:color w:val="000000" w:themeColor="text1"/>
+          <w:sz w:val="40"/>
+          <w:szCs w:val="40"/>
+          <w:highlight w:val="darkGray"/>
+        </w:rPr>
+        <w:fldChar w:fldCharType="end"/>
       </w:r>
       <w:r>
         <w:rPr>
@@ -7063,7 +7006,14 @@
           <w:sz w:val="40"/>
           <w:szCs w:val="40"/>
         </w:rPr>
-        <w:t xml:space="preserve">Se ele tivesse se tornado um ninja seria algo terrível. Afinal de contas, aquele garoto de fato </w:t>
+        <w:t>Se ele (aquele tipo de gente)</w:t>
+      </w:r>
+      <w:r>
+        <w:rPr>
+          <w:sz w:val="40"/>
+          <w:szCs w:val="40"/>
+        </w:rPr>
+        <w:t xml:space="preserve"> tivesse se tornado um ninja seria algo terrível. Afinal de contas, aquele garoto de fato </w:t>
       </w:r>
       <w:proofErr w:type="gramStart"/>
       <w:r>
@@ -7361,41 +7311,69 @@
           <w:szCs w:val="40"/>
           <w:highlight w:val="darkGray"/>
         </w:rPr>
-        <w:ruby>
-          <w:rubyPr>
-            <w:rubyAlign w:val="distributeSpace"/>
-            <w:hps w:val="20"/>
-            <w:hpsRaise w:val="38"/>
-            <w:hpsBaseText w:val="40"/>
-            <w:lid w:val="ja-JP"/>
-          </w:rubyPr>
-          <w:rt>
-            <w:r>
-              <w:rPr>
-                <w:rFonts w:ascii="MS Mincho" w:eastAsia="MS Mincho" w:hAnsi="MS Mincho" w:hint="eastAsia"/>
-                <w:b/>
-                <w:color w:val="000000" w:themeColor="text1"/>
-                <w:sz w:val="20"/>
-                <w:szCs w:val="40"/>
-                <w:highlight w:val="darkGray"/>
-              </w:rPr>
-              <w:t>さき</w:t>
-            </w:r>
-          </w:rt>
-          <w:rubyBase>
-            <w:r>
-              <w:rPr>
-                <w:rFonts w:hint="eastAsia"/>
-                <w:b/>
-                <w:color w:val="000000" w:themeColor="text1"/>
-                <w:sz w:val="40"/>
-                <w:szCs w:val="40"/>
-                <w:highlight w:val="darkGray"/>
-              </w:rPr>
-              <w:t>先</w:t>
-            </w:r>
-          </w:rubyBase>
-        </w:ruby>
+        <w:fldChar w:fldCharType="begin"/>
+      </w:r>
+      <w:r>
+        <w:rPr>
+          <w:b/>
+          <w:color w:val="000000" w:themeColor="text1"/>
+          <w:sz w:val="40"/>
+          <w:szCs w:val="40"/>
+          <w:highlight w:val="darkGray"/>
+        </w:rPr>
+        <w:instrText>EQ \* jc2 \* "Font:MS Mincho" \* hps20 \o\ad(\s\up 19(</w:instrText>
+      </w:r>
+      <w:r>
+        <w:rPr>
+          <w:rFonts w:ascii="MS Mincho" w:eastAsia="MS Mincho" w:hAnsi="MS Mincho" w:hint="eastAsia"/>
+          <w:b/>
+          <w:color w:val="000000" w:themeColor="text1"/>
+          <w:sz w:val="20"/>
+          <w:szCs w:val="40"/>
+          <w:highlight w:val="darkGray"/>
+        </w:rPr>
+        <w:instrText>さき</w:instrText>
+      </w:r>
+      <w:r>
+        <w:rPr>
+          <w:b/>
+          <w:color w:val="000000" w:themeColor="text1"/>
+          <w:sz w:val="40"/>
+          <w:szCs w:val="40"/>
+          <w:highlight w:val="darkGray"/>
+        </w:rPr>
+        <w:instrText>);</w:instrText>
+      </w:r>
+      <w:r>
+        <w:rPr>
+          <w:rFonts w:hint="eastAsia"/>
+          <w:b/>
+          <w:color w:val="000000" w:themeColor="text1"/>
+          <w:sz w:val="40"/>
+          <w:szCs w:val="40"/>
+          <w:highlight w:val="darkGray"/>
+        </w:rPr>
+        <w:instrText>先</w:instrText>
+      </w:r>
+      <w:r>
+        <w:rPr>
+          <w:b/>
+          <w:color w:val="000000" w:themeColor="text1"/>
+          <w:sz w:val="40"/>
+          <w:szCs w:val="40"/>
+          <w:highlight w:val="darkGray"/>
+        </w:rPr>
+        <w:instrText>)</w:instrText>
+      </w:r>
+      <w:r>
+        <w:rPr>
+          <w:b/>
+          <w:color w:val="000000" w:themeColor="text1"/>
+          <w:sz w:val="40"/>
+          <w:szCs w:val="40"/>
+          <w:highlight w:val="darkGray"/>
+        </w:rPr>
+        <w:fldChar w:fldCharType="end"/>
       </w:r>
       <w:r>
         <w:rPr>
@@ -7476,6 +7454,13 @@
         </w:rPr>
         <w:t xml:space="preserve">Basta! </w:t>
       </w:r>
+      <w:r>
+        <w:rPr>
+          <w:sz w:val="40"/>
+          <w:szCs w:val="40"/>
+        </w:rPr>
+        <w:t>Além do mais, esse precedente é uma palavra tabu.</w:t>
+      </w:r>
     </w:p>
     <w:p>
       <w:pPr>
@@ -7517,14 +7502,14 @@
     <w:p>
       <w:pPr>
         <w:rPr>
-          <w:rFonts w:hint="eastAsia"/>
-          <w:sz w:val="40"/>
-          <w:szCs w:val="40"/>
-        </w:rPr>
-      </w:pPr>
-      <w:r>
-        <w:rPr>
-          <w:rFonts w:hint="eastAsia"/>
+          <w:sz w:val="40"/>
+          <w:szCs w:val="40"/>
+        </w:rPr>
+      </w:pPr>
+      <w:r>
+        <w:rPr>
+          <w:rFonts w:hint="eastAsia"/>
+          <w:color w:val="806000" w:themeColor="accent4" w:themeShade="80"/>
           <w:sz w:val="40"/>
           <w:szCs w:val="40"/>
         </w:rPr>
@@ -7536,6 +7521,518 @@
           <w:szCs w:val="40"/>
         </w:rPr>
         <w:t xml:space="preserve"> = </w:t>
+      </w:r>
+      <w:r>
+        <w:rPr>
+          <w:sz w:val="40"/>
+          <w:szCs w:val="40"/>
+        </w:rPr>
+        <w:t>além disso</w:t>
+      </w:r>
+      <w:r>
+        <w:rPr>
+          <w:sz w:val="40"/>
+          <w:szCs w:val="40"/>
+        </w:rPr>
+        <w:t>, além do mais</w:t>
+      </w:r>
+      <w:r>
+        <w:rPr>
+          <w:sz w:val="40"/>
+          <w:szCs w:val="40"/>
+        </w:rPr>
+        <w:t>,</w:t>
+      </w:r>
+      <w:r>
+        <w:rPr>
+          <w:sz w:val="40"/>
+          <w:szCs w:val="40"/>
+        </w:rPr>
+        <w:t xml:space="preserve"> fora quer isso,</w:t>
+      </w:r>
+      <w:r>
+        <w:rPr>
+          <w:sz w:val="40"/>
+          <w:szCs w:val="40"/>
+        </w:rPr>
+        <w:t xml:space="preserve"> deixando isso de lado</w:t>
+      </w:r>
+      <w:r>
+        <w:rPr>
+          <w:sz w:val="40"/>
+          <w:szCs w:val="40"/>
+        </w:rPr>
+        <w:t>.</w:t>
+      </w:r>
+      <w:r>
+        <w:rPr>
+          <w:sz w:val="40"/>
+          <w:szCs w:val="40"/>
+        </w:rPr>
+        <w:t xml:space="preserve"> </w:t>
+      </w:r>
+      <w:r>
+        <w:rPr>
+          <w:b/>
+          <w:sz w:val="40"/>
+          <w:szCs w:val="40"/>
+        </w:rPr>
+        <w:t>Esta gramática é normalmente utilizada para mudarmos subitamente de assunto durante uma conversa</w:t>
+      </w:r>
+      <w:r>
+        <w:rPr>
+          <w:sz w:val="40"/>
+          <w:szCs w:val="40"/>
+        </w:rPr>
+        <w:t>.</w:t>
+      </w:r>
+    </w:p>
+    <w:p>
+      <w:pPr>
+        <w:rPr>
+          <w:sz w:val="40"/>
+          <w:szCs w:val="40"/>
+        </w:rPr>
+      </w:pPr>
+      <w:r>
+        <w:rPr>
+          <w:sz w:val="40"/>
+          <w:szCs w:val="40"/>
+        </w:rPr>
+        <w:t>先</w:t>
+      </w:r>
+      <w:r>
+        <w:rPr>
+          <w:sz w:val="40"/>
+          <w:szCs w:val="40"/>
+        </w:rPr>
+        <w:t xml:space="preserve"> = precedente, anterior, algum tempo atrás.</w:t>
+      </w:r>
+    </w:p>
+    <w:p>
+      <w:pPr>
+        <w:rPr>
+          <w:sz w:val="40"/>
+          <w:szCs w:val="40"/>
+        </w:rPr>
+      </w:pPr>
+      <w:r>
+        <w:rPr>
+          <w:sz w:val="40"/>
+          <w:szCs w:val="40"/>
+        </w:rPr>
+        <w:t>禁句</w:t>
+      </w:r>
+      <w:r>
+        <w:rPr>
+          <w:rFonts w:hint="eastAsia"/>
+          <w:sz w:val="40"/>
+          <w:szCs w:val="40"/>
+        </w:rPr>
+        <w:t xml:space="preserve"> </w:t>
+      </w:r>
+      <w:r>
+        <w:rPr>
+          <w:sz w:val="40"/>
+          <w:szCs w:val="40"/>
+        </w:rPr>
+        <w:t>= palavra tabu, palavra proibida.</w:t>
+      </w:r>
+    </w:p>
+    <w:p>
+      <w:pPr>
+        <w:rPr>
+          <w:b/>
+          <w:color w:val="000000" w:themeColor="text1"/>
+          <w:sz w:val="40"/>
+          <w:szCs w:val="40"/>
+        </w:rPr>
+      </w:pPr>
+      <w:r>
+        <w:rPr>
+          <w:b/>
+          <w:color w:val="000000" w:themeColor="text1"/>
+          <w:sz w:val="40"/>
+          <w:szCs w:val="40"/>
+          <w:highlight w:val="darkGray"/>
+        </w:rPr>
+        <w:t xml:space="preserve">94- </w:t>
+      </w:r>
+      <w:r>
+        <w:rPr>
+          <w:rFonts w:hint="eastAsia"/>
+          <w:b/>
+          <w:color w:val="000000" w:themeColor="text1"/>
+          <w:sz w:val="40"/>
+          <w:szCs w:val="40"/>
+          <w:highlight w:val="darkGray"/>
+        </w:rPr>
+        <w:t>（</w:t>
+      </w:r>
+      <w:r>
+        <w:rPr>
+          <w:b/>
+          <w:color w:val="000000" w:themeColor="text1"/>
+          <w:sz w:val="40"/>
+          <w:szCs w:val="40"/>
+          <w:highlight w:val="darkGray"/>
+        </w:rPr>
+        <w:ruby>
+          <w:rubyPr>
+            <w:rubyAlign w:val="distributeSpace"/>
+            <w:hps w:val="20"/>
+            <w:hpsRaise w:val="38"/>
+            <w:hpsBaseText w:val="40"/>
+            <w:lid w:val="ja-JP"/>
+          </w:rubyPr>
+          <w:rt>
+            <w:r>
+              <w:rPr>
+                <w:rFonts w:ascii="MS Mincho" w:eastAsia="MS Mincho" w:hAnsi="MS Mincho" w:hint="eastAsia"/>
+                <w:b/>
+                <w:color w:val="000000" w:themeColor="text1"/>
+                <w:sz w:val="20"/>
+                <w:szCs w:val="40"/>
+                <w:highlight w:val="darkGray"/>
+              </w:rPr>
+              <w:t>さるとび</w:t>
+            </w:r>
+          </w:rt>
+          <w:rubyBase>
+            <w:r>
+              <w:rPr>
+                <w:rFonts w:hint="eastAsia"/>
+                <w:b/>
+                <w:color w:val="000000" w:themeColor="text1"/>
+                <w:sz w:val="40"/>
+                <w:szCs w:val="40"/>
+                <w:highlight w:val="darkGray"/>
+              </w:rPr>
+              <w:t>猿飛</w:t>
+            </w:r>
+          </w:rubyBase>
+        </w:ruby>
+      </w:r>
+      <w:r>
+        <w:rPr>
+          <w:rFonts w:hint="eastAsia"/>
+          <w:b/>
+          <w:color w:val="000000" w:themeColor="text1"/>
+          <w:sz w:val="40"/>
+          <w:szCs w:val="40"/>
+          <w:highlight w:val="darkGray"/>
+        </w:rPr>
+        <w:t>）イルカよ。</w:t>
+      </w:r>
+      <w:r>
+        <w:rPr>
+          <w:b/>
+          <w:color w:val="000000" w:themeColor="text1"/>
+          <w:sz w:val="40"/>
+          <w:szCs w:val="40"/>
+          <w:highlight w:val="darkGray"/>
+        </w:rPr>
+        <w:fldChar w:fldCharType="begin"/>
+      </w:r>
+      <w:r>
+        <w:rPr>
+          <w:rFonts w:hint="eastAsia"/>
+          <w:b/>
+          <w:color w:val="000000" w:themeColor="text1"/>
+          <w:sz w:val="40"/>
+          <w:szCs w:val="40"/>
+          <w:highlight w:val="darkGray"/>
+        </w:rPr>
+        <w:instrText>EQ \* jc2 \* "Font:MS Mincho" \* hps20 \o\ad(\s\up 19(</w:instrText>
+      </w:r>
+      <w:r>
+        <w:rPr>
+          <w:rFonts w:ascii="MS Mincho" w:eastAsia="MS Mincho" w:hAnsi="MS Mincho" w:hint="eastAsia"/>
+          <w:b/>
+          <w:color w:val="000000" w:themeColor="text1"/>
+          <w:sz w:val="20"/>
+          <w:szCs w:val="40"/>
+          <w:highlight w:val="darkGray"/>
+        </w:rPr>
+        <w:instrText>あと</w:instrText>
+      </w:r>
+      <w:r>
+        <w:rPr>
+          <w:rFonts w:hint="eastAsia"/>
+          <w:b/>
+          <w:color w:val="000000" w:themeColor="text1"/>
+          <w:sz w:val="40"/>
+          <w:szCs w:val="40"/>
+          <w:highlight w:val="darkGray"/>
+        </w:rPr>
+        <w:instrText>);</w:instrText>
+      </w:r>
+      <w:r>
+        <w:rPr>
+          <w:rFonts w:hint="eastAsia"/>
+          <w:b/>
+          <w:color w:val="000000" w:themeColor="text1"/>
+          <w:sz w:val="40"/>
+          <w:szCs w:val="40"/>
+          <w:highlight w:val="darkGray"/>
+        </w:rPr>
+        <w:instrText>後</w:instrText>
+      </w:r>
+      <w:r>
+        <w:rPr>
+          <w:rFonts w:hint="eastAsia"/>
+          <w:b/>
+          <w:color w:val="000000" w:themeColor="text1"/>
+          <w:sz w:val="40"/>
+          <w:szCs w:val="40"/>
+          <w:highlight w:val="darkGray"/>
+        </w:rPr>
+        <w:instrText>)</w:instrText>
+      </w:r>
+      <w:r>
+        <w:rPr>
+          <w:b/>
+          <w:color w:val="000000" w:themeColor="text1"/>
+          <w:sz w:val="40"/>
+          <w:szCs w:val="40"/>
+          <w:highlight w:val="darkGray"/>
+        </w:rPr>
+        <w:fldChar w:fldCharType="end"/>
+      </w:r>
+      <w:r>
+        <w:rPr>
+          <w:rFonts w:hint="eastAsia"/>
+          <w:b/>
+          <w:color w:val="000000" w:themeColor="text1"/>
+          <w:sz w:val="40"/>
+          <w:szCs w:val="40"/>
+          <w:highlight w:val="darkGray"/>
+        </w:rPr>
+        <w:t>で</w:t>
+      </w:r>
+      <w:r>
+        <w:rPr>
+          <w:b/>
+          <w:color w:val="000000" w:themeColor="text1"/>
+          <w:sz w:val="40"/>
+          <w:szCs w:val="40"/>
+          <w:highlight w:val="darkGray"/>
+        </w:rPr>
+        <w:ruby>
+          <w:rubyPr>
+            <w:rubyAlign w:val="distributeSpace"/>
+            <w:hps w:val="20"/>
+            <w:hpsRaise w:val="38"/>
+            <w:hpsBaseText w:val="40"/>
+            <w:lid w:val="ja-JP"/>
+          </w:rubyPr>
+          <w:rt>
+            <w:r>
+              <w:rPr>
+                <w:rFonts w:ascii="MS Mincho" w:eastAsia="MS Mincho" w:hAnsi="MS Mincho" w:hint="eastAsia"/>
+                <w:b/>
+                <w:color w:val="000000" w:themeColor="text1"/>
+                <w:sz w:val="20"/>
+                <w:szCs w:val="40"/>
+                <w:highlight w:val="darkGray"/>
+              </w:rPr>
+              <w:t>はなし</w:t>
+            </w:r>
+          </w:rt>
+          <w:rubyBase>
+            <w:r>
+              <w:rPr>
+                <w:rFonts w:hint="eastAsia"/>
+                <w:b/>
+                <w:color w:val="000000" w:themeColor="text1"/>
+                <w:sz w:val="40"/>
+                <w:szCs w:val="40"/>
+                <w:highlight w:val="darkGray"/>
+              </w:rPr>
+              <w:t>話</w:t>
+            </w:r>
+          </w:rubyBase>
+        </w:ruby>
+      </w:r>
+      <w:r>
+        <w:rPr>
+          <w:rFonts w:hint="eastAsia"/>
+          <w:b/>
+          <w:color w:val="000000" w:themeColor="text1"/>
+          <w:sz w:val="40"/>
+          <w:szCs w:val="40"/>
+          <w:highlight w:val="darkGray"/>
+        </w:rPr>
+        <w:t>がある。</w:t>
+      </w:r>
+    </w:p>
+    <w:p>
+      <w:pPr>
+        <w:rPr>
+          <w:sz w:val="40"/>
+          <w:szCs w:val="40"/>
+        </w:rPr>
+      </w:pPr>
+      <w:proofErr w:type="spellStart"/>
+      <w:r>
+        <w:rPr>
+          <w:sz w:val="40"/>
+          <w:szCs w:val="40"/>
+        </w:rPr>
+        <w:t>Iruka</w:t>
+      </w:r>
+      <w:proofErr w:type="spellEnd"/>
+      <w:r>
+        <w:rPr>
+          <w:sz w:val="40"/>
+          <w:szCs w:val="40"/>
+        </w:rPr>
+        <w:t>. Depois teremos uma conversa.</w:t>
+      </w:r>
+    </w:p>
+    <w:p>
+      <w:pPr>
+        <w:rPr>
+          <w:sz w:val="40"/>
+          <w:szCs w:val="40"/>
+        </w:rPr>
+      </w:pPr>
+      <w:r>
+        <w:rPr>
+          <w:rFonts w:hint="eastAsia"/>
+          <w:sz w:val="40"/>
+          <w:szCs w:val="40"/>
+        </w:rPr>
+        <w:t>後で</w:t>
+      </w:r>
+      <w:r>
+        <w:rPr>
+          <w:sz w:val="40"/>
+          <w:szCs w:val="40"/>
+        </w:rPr>
+        <w:t xml:space="preserve"> = depois</w:t>
+      </w:r>
+      <w:r>
+        <w:rPr>
+          <w:sz w:val="40"/>
+          <w:szCs w:val="40"/>
+        </w:rPr>
+        <w:t>, mais tarde</w:t>
+      </w:r>
+      <w:r>
+        <w:rPr>
+          <w:sz w:val="40"/>
+          <w:szCs w:val="40"/>
+        </w:rPr>
+        <w:t>. [</w:t>
+      </w:r>
+      <w:r>
+        <w:rPr>
+          <w:color w:val="806000" w:themeColor="accent4" w:themeShade="80"/>
+          <w:sz w:val="40"/>
+          <w:szCs w:val="40"/>
+        </w:rPr>
+        <w:t>Advérbio</w:t>
+      </w:r>
+      <w:r>
+        <w:rPr>
+          <w:sz w:val="40"/>
+          <w:szCs w:val="40"/>
+        </w:rPr>
+        <w:t>]</w:t>
+      </w:r>
+    </w:p>
+    <w:p>
+      <w:pPr>
+        <w:rPr>
+          <w:sz w:val="40"/>
+          <w:szCs w:val="40"/>
+        </w:rPr>
+      </w:pPr>
+      <w:r>
+        <w:rPr>
+          <w:rFonts w:hint="eastAsia"/>
+          <w:sz w:val="40"/>
+          <w:szCs w:val="40"/>
+        </w:rPr>
+        <w:t>話</w:t>
+      </w:r>
+      <w:r>
+        <w:rPr>
+          <w:sz w:val="40"/>
+          <w:szCs w:val="40"/>
+        </w:rPr>
+        <w:t xml:space="preserve"> = conversa, diálogo.</w:t>
+      </w:r>
+    </w:p>
+    <w:p>
+      <w:pPr>
+        <w:rPr>
+          <w:sz w:val="40"/>
+          <w:szCs w:val="40"/>
+        </w:rPr>
+      </w:pPr>
+      <w:r>
+        <w:rPr>
+          <w:rFonts w:hint="eastAsia"/>
+          <w:sz w:val="40"/>
+          <w:szCs w:val="40"/>
+        </w:rPr>
+        <w:t>ある</w:t>
+      </w:r>
+      <w:r>
+        <w:rPr>
+          <w:sz w:val="40"/>
+          <w:szCs w:val="40"/>
+        </w:rPr>
+        <w:t xml:space="preserve"> = haver, ter, existir. (Para coisas inanimadas)</w:t>
+      </w:r>
+    </w:p>
+    <w:p>
+      <w:pPr>
+        <w:rPr>
+          <w:b/>
+          <w:color w:val="000000" w:themeColor="text1"/>
+          <w:sz w:val="40"/>
+          <w:szCs w:val="40"/>
+        </w:rPr>
+      </w:pPr>
+      <w:r>
+        <w:rPr>
+          <w:b/>
+          <w:color w:val="000000" w:themeColor="text1"/>
+          <w:sz w:val="40"/>
+          <w:szCs w:val="40"/>
+          <w:highlight w:val="darkGray"/>
+        </w:rPr>
+        <w:t xml:space="preserve">95- </w:t>
+      </w:r>
+      <w:r>
+        <w:rPr>
+          <w:rFonts w:hint="eastAsia"/>
+          <w:b/>
+          <w:color w:val="000000" w:themeColor="text1"/>
+          <w:sz w:val="40"/>
+          <w:szCs w:val="40"/>
+          <w:highlight w:val="darkGray"/>
+        </w:rPr>
+        <w:t>（イルカ）はい。</w:t>
+      </w:r>
+    </w:p>
+    <w:p>
+      <w:pPr>
+        <w:rPr>
+          <w:rFonts w:hint="eastAsia"/>
+          <w:sz w:val="40"/>
+          <w:szCs w:val="40"/>
+        </w:rPr>
+      </w:pPr>
+      <w:r>
+        <w:rPr>
+          <w:sz w:val="40"/>
+          <w:szCs w:val="40"/>
+        </w:rPr>
+        <w:t>Sim.</w:t>
       </w:r>
       <w:bookmarkStart w:id="0" w:name="_GoBack"/>
       <w:bookmarkEnd w:id="0"/>
